--- a/50.021_AI/Week2_HW.docx
+++ b/50.021_AI/Week2_HW.docx
@@ -2037,14 +2037,20 @@
         <w:rPr>
           <w:color w:val="2F5496" w:themeColor="accent1" w:themeShade="BF"/>
         </w:rPr>
-        <w:t>CDB.</w:t>
-      </w:r>
-    </w:p>
-    <w:p>
-      <w:pPr>
-        <w:spacing w:after="0"/>
-        <w:ind w:left="0" w:firstLine="0"/>
-      </w:pPr>
+        <w:t>C</w:t>
+      </w:r>
+      <w:r>
+        <w:rPr>
+          <w:color w:val="2F5496" w:themeColor="accent1" w:themeShade="BF"/>
+        </w:rPr>
+        <w:t>D</w:t>
+      </w:r>
+      <w:r>
+        <w:rPr>
+          <w:color w:val="2F5496" w:themeColor="accent1" w:themeShade="BF"/>
+        </w:rPr>
+        <w:t>B.</w:t>
+      </w:r>
     </w:p>
     <w:p>
       <w:pPr>
@@ -4536,10 +4542,10 @@
         <w:pStyle w:val="ListParagraph"/>
         <w:numPr>
           <w:ilvl w:val="0"/>
-          <w:numId w:val="4"/>
+          <w:numId w:val="8"/>
         </w:numPr>
         <w:spacing w:after="0" w:line="240" w:lineRule="auto"/>
-        <w:ind w:left="1440"/>
+        <w:ind w:left="1418" w:hanging="709"/>
         <w:rPr>
           <w:color w:val="2F5496" w:themeColor="accent1" w:themeShade="BF"/>
         </w:rPr>
@@ -4644,12 +4650,18 @@
           <w:ilvl w:val="0"/>
           <w:numId w:val="6"/>
         </w:numPr>
-        <w:spacing w:after="0" w:line="240" w:lineRule="auto"/>
+        <w:spacing w:line="240" w:lineRule="auto"/>
         <w:ind w:left="1800"/>
         <w:rPr>
           <w:color w:val="2F5496" w:themeColor="accent1" w:themeShade="BF"/>
         </w:rPr>
       </w:pPr>
+      <w:r>
+        <w:rPr>
+          <w:color w:val="2F5496" w:themeColor="accent1" w:themeShade="BF"/>
+        </w:rPr>
+        <w:t xml:space="preserve">ACE, </w:t>
+      </w:r>
       <w:r>
         <w:rPr>
           <w:color w:val="2F5496" w:themeColor="accent1" w:themeShade="BF"/>
@@ -4674,10 +4686,10 @@
         <w:pStyle w:val="ListParagraph"/>
         <w:numPr>
           <w:ilvl w:val="0"/>
-          <w:numId w:val="4"/>
+          <w:numId w:val="8"/>
         </w:numPr>
-        <w:spacing w:after="0" w:line="240" w:lineRule="auto"/>
-        <w:ind w:left="1440"/>
+        <w:spacing w:before="240" w:after="0" w:line="240" w:lineRule="auto"/>
+        <w:ind w:left="1418" w:hanging="709"/>
         <w:rPr>
           <w:color w:val="2F5496" w:themeColor="accent1" w:themeShade="BF"/>
         </w:rPr>
@@ -4700,7 +4712,7 @@
           <w:ilvl w:val="0"/>
           <w:numId w:val="2"/>
         </w:numPr>
-        <w:spacing w:after="676"/>
+        <w:spacing w:after="0"/>
       </w:pPr>
       <w:r>
         <w:t>Run DFS as a graph search, and list down the following: (</w:t>
@@ -4712,6 +4724,220 @@
       <w:proofErr w:type="spellEnd"/>
       <w:r>
         <w:t>) the frontier/queue at every step; (iii) the solution (if any).</w:t>
+      </w:r>
+    </w:p>
+    <w:p>
+      <w:pPr>
+        <w:pStyle w:val="ListParagraph"/>
+        <w:numPr>
+          <w:ilvl w:val="0"/>
+          <w:numId w:val="9"/>
+        </w:numPr>
+        <w:spacing w:after="0" w:line="240" w:lineRule="auto"/>
+        <w:ind w:left="1418" w:hanging="709"/>
+        <w:rPr>
+          <w:color w:val="2F5496" w:themeColor="accent1" w:themeShade="BF"/>
+        </w:rPr>
+      </w:pPr>
+      <w:r>
+        <w:rPr>
+          <w:color w:val="2F5496" w:themeColor="accent1" w:themeShade="BF"/>
+        </w:rPr>
+        <w:t>L</w:t>
+      </w:r>
+      <w:r>
+        <w:rPr>
+          <w:color w:val="2F5496" w:themeColor="accent1" w:themeShade="BF"/>
+        </w:rPr>
+        <w:t>IFO Queue:</w:t>
+      </w:r>
+    </w:p>
+    <w:p>
+      <w:pPr>
+        <w:pStyle w:val="ListParagraph"/>
+        <w:numPr>
+          <w:ilvl w:val="0"/>
+          <w:numId w:val="6"/>
+        </w:numPr>
+        <w:spacing w:after="0" w:line="240" w:lineRule="auto"/>
+        <w:ind w:left="1800"/>
+        <w:rPr>
+          <w:color w:val="2F5496" w:themeColor="accent1" w:themeShade="BF"/>
+        </w:rPr>
+      </w:pPr>
+      <w:r>
+        <w:rPr>
+          <w:color w:val="2F5496" w:themeColor="accent1" w:themeShade="BF"/>
+        </w:rPr>
+        <w:t>A</w:t>
+      </w:r>
+    </w:p>
+    <w:p>
+      <w:pPr>
+        <w:pStyle w:val="ListParagraph"/>
+        <w:numPr>
+          <w:ilvl w:val="0"/>
+          <w:numId w:val="6"/>
+        </w:numPr>
+        <w:spacing w:after="0" w:line="240" w:lineRule="auto"/>
+        <w:ind w:left="1800"/>
+        <w:rPr>
+          <w:color w:val="2F5496" w:themeColor="accent1" w:themeShade="BF"/>
+        </w:rPr>
+      </w:pPr>
+      <w:r>
+        <w:rPr>
+          <w:color w:val="2F5496" w:themeColor="accent1" w:themeShade="BF"/>
+        </w:rPr>
+        <w:t>AB, AC</w:t>
+      </w:r>
+    </w:p>
+    <w:p>
+      <w:pPr>
+        <w:pStyle w:val="ListParagraph"/>
+        <w:numPr>
+          <w:ilvl w:val="0"/>
+          <w:numId w:val="6"/>
+        </w:numPr>
+        <w:spacing w:after="0" w:line="240" w:lineRule="auto"/>
+        <w:ind w:left="1800"/>
+        <w:rPr>
+          <w:color w:val="2F5496" w:themeColor="accent1" w:themeShade="BF"/>
+        </w:rPr>
+      </w:pPr>
+      <w:r>
+        <w:rPr>
+          <w:color w:val="2F5496" w:themeColor="accent1" w:themeShade="BF"/>
+        </w:rPr>
+        <w:t>A</w:t>
+      </w:r>
+      <w:r>
+        <w:rPr>
+          <w:color w:val="2F5496" w:themeColor="accent1" w:themeShade="BF"/>
+        </w:rPr>
+        <w:t>B</w:t>
+      </w:r>
+      <w:r>
+        <w:rPr>
+          <w:color w:val="2F5496" w:themeColor="accent1" w:themeShade="BF"/>
+        </w:rPr>
+        <w:t>, A</w:t>
+      </w:r>
+      <w:r>
+        <w:rPr>
+          <w:color w:val="2F5496" w:themeColor="accent1" w:themeShade="BF"/>
+        </w:rPr>
+        <w:t>CE, ACF</w:t>
+      </w:r>
+    </w:p>
+    <w:p>
+      <w:pPr>
+        <w:pStyle w:val="ListParagraph"/>
+        <w:numPr>
+          <w:ilvl w:val="0"/>
+          <w:numId w:val="6"/>
+        </w:numPr>
+        <w:spacing w:after="0" w:line="240" w:lineRule="auto"/>
+        <w:ind w:left="1800"/>
+        <w:rPr>
+          <w:color w:val="2F5496" w:themeColor="accent1" w:themeShade="BF"/>
+        </w:rPr>
+      </w:pPr>
+      <w:r>
+        <w:rPr>
+          <w:color w:val="2F5496" w:themeColor="accent1" w:themeShade="BF"/>
+        </w:rPr>
+        <w:t>AB, ACE, ACF</w:t>
+      </w:r>
+      <w:r>
+        <w:rPr>
+          <w:color w:val="2F5496" w:themeColor="accent1" w:themeShade="BF"/>
+        </w:rPr>
+        <w:t>I</w:t>
+      </w:r>
+    </w:p>
+    <w:p>
+      <w:pPr>
+        <w:pStyle w:val="ListParagraph"/>
+        <w:numPr>
+          <w:ilvl w:val="0"/>
+          <w:numId w:val="6"/>
+        </w:numPr>
+        <w:spacing w:after="0" w:line="240" w:lineRule="auto"/>
+        <w:ind w:left="1800"/>
+        <w:rPr>
+          <w:color w:val="2F5496" w:themeColor="accent1" w:themeShade="BF"/>
+        </w:rPr>
+      </w:pPr>
+      <w:r>
+        <w:rPr>
+          <w:color w:val="2F5496" w:themeColor="accent1" w:themeShade="BF"/>
+        </w:rPr>
+        <w:t>AB, ACE, ACF</w:t>
+      </w:r>
+      <w:r>
+        <w:rPr>
+          <w:color w:val="2F5496" w:themeColor="accent1" w:themeShade="BF"/>
+        </w:rPr>
+        <w:t>IH</w:t>
+      </w:r>
+    </w:p>
+    <w:p>
+      <w:pPr>
+        <w:pStyle w:val="ListParagraph"/>
+        <w:numPr>
+          <w:ilvl w:val="0"/>
+          <w:numId w:val="6"/>
+        </w:numPr>
+        <w:spacing w:line="240" w:lineRule="auto"/>
+        <w:ind w:left="1800"/>
+        <w:rPr>
+          <w:color w:val="2F5496" w:themeColor="accent1" w:themeShade="BF"/>
+        </w:rPr>
+      </w:pPr>
+      <w:r>
+        <w:rPr>
+          <w:color w:val="2F5496" w:themeColor="accent1" w:themeShade="BF"/>
+        </w:rPr>
+        <w:t xml:space="preserve">AB, ACE, </w:t>
+      </w:r>
+      <w:r>
+        <w:rPr>
+          <w:color w:val="2F5496" w:themeColor="accent1" w:themeShade="BF"/>
+        </w:rPr>
+        <w:t>ACFIH</w:t>
+      </w:r>
+      <w:r>
+        <w:rPr>
+          <w:color w:val="2F5496" w:themeColor="accent1" w:themeShade="BF"/>
+        </w:rPr>
+        <w:t>D, ACFIHX</w:t>
+      </w:r>
+    </w:p>
+    <w:p>
+      <w:pPr>
+        <w:pStyle w:val="ListParagraph"/>
+        <w:numPr>
+          <w:ilvl w:val="0"/>
+          <w:numId w:val="9"/>
+        </w:numPr>
+        <w:spacing w:after="0" w:line="240" w:lineRule="auto"/>
+        <w:ind w:left="1418" w:hanging="709"/>
+        <w:rPr>
+          <w:color w:val="2F5496" w:themeColor="accent1" w:themeShade="BF"/>
+        </w:rPr>
+      </w:pPr>
+      <w:r>
+        <w:rPr>
+          <w:color w:val="2F5496" w:themeColor="accent1" w:themeShade="BF"/>
+        </w:rPr>
+        <w:t>Solution: A</w:t>
+      </w:r>
+      <w:r>
+        <w:rPr>
+          <w:color w:val="2F5496" w:themeColor="accent1" w:themeShade="BF"/>
+        </w:rPr>
+        <w:t>CFIHX</w:t>
       </w:r>
     </w:p>
     <w:p>
@@ -7983,7 +8209,6 @@
     </w:p>
     <w:p>
       <w:pPr>
-        <w:spacing w:after="591"/>
         <w:ind w:left="-5"/>
       </w:pPr>
       <w:r>
@@ -8002,6 +8227,396 @@
       <w:proofErr w:type="spellEnd"/>
       <w:r>
         <w:t>) the frontier/queue at every step (including the path cost of each node); and (iii) the solution (if any).</w:t>
+      </w:r>
+    </w:p>
+    <w:p>
+      <w:pPr>
+        <w:ind w:left="-5"/>
+      </w:pPr>
+    </w:p>
+    <w:p>
+      <w:pPr>
+        <w:spacing w:after="0" w:line="240" w:lineRule="auto"/>
+        <w:rPr>
+          <w:color w:val="2F5496" w:themeColor="accent1" w:themeShade="BF"/>
+        </w:rPr>
+      </w:pPr>
+      <w:r>
+        <w:rPr>
+          <w:color w:val="2F5496" w:themeColor="accent1" w:themeShade="BF"/>
+        </w:rPr>
+        <w:t>Expand unexpanded node with the lowest path cost g(n).</w:t>
+      </w:r>
+    </w:p>
+    <w:p>
+      <w:pPr>
+        <w:pStyle w:val="ListParagraph"/>
+        <w:numPr>
+          <w:ilvl w:val="0"/>
+          <w:numId w:val="10"/>
+        </w:numPr>
+        <w:spacing w:after="0" w:line="240" w:lineRule="auto"/>
+        <w:rPr>
+          <w:color w:val="2F5496" w:themeColor="accent1" w:themeShade="BF"/>
+        </w:rPr>
+      </w:pPr>
+      <w:r>
+        <w:rPr>
+          <w:color w:val="2F5496" w:themeColor="accent1" w:themeShade="BF"/>
+        </w:rPr>
+        <w:t>Queue:</w:t>
+      </w:r>
+    </w:p>
+    <w:p>
+      <w:pPr>
+        <w:pStyle w:val="ListParagraph"/>
+        <w:numPr>
+          <w:ilvl w:val="0"/>
+          <w:numId w:val="6"/>
+        </w:numPr>
+        <w:spacing w:after="0" w:line="240" w:lineRule="auto"/>
+        <w:ind w:left="1800"/>
+        <w:rPr>
+          <w:color w:val="2F5496" w:themeColor="accent1" w:themeShade="BF"/>
+        </w:rPr>
+      </w:pPr>
+      <w:r>
+        <w:rPr>
+          <w:color w:val="2F5496" w:themeColor="accent1" w:themeShade="BF"/>
+        </w:rPr>
+        <w:t>A</w:t>
+      </w:r>
+    </w:p>
+    <w:p>
+      <w:pPr>
+        <w:pStyle w:val="ListParagraph"/>
+        <w:numPr>
+          <w:ilvl w:val="0"/>
+          <w:numId w:val="6"/>
+        </w:numPr>
+        <w:spacing w:after="0" w:line="240" w:lineRule="auto"/>
+        <w:ind w:left="1800"/>
+        <w:rPr>
+          <w:color w:val="2F5496" w:themeColor="accent1" w:themeShade="BF"/>
+        </w:rPr>
+      </w:pPr>
+      <w:r>
+        <w:rPr>
+          <w:color w:val="2F5496" w:themeColor="accent1" w:themeShade="BF"/>
+        </w:rPr>
+        <w:t>A</w:t>
+      </w:r>
+      <w:r>
+        <w:rPr>
+          <w:color w:val="2F5496" w:themeColor="accent1" w:themeShade="BF"/>
+        </w:rPr>
+        <w:t>C (3)</w:t>
+      </w:r>
+      <w:r>
+        <w:rPr>
+          <w:color w:val="2F5496" w:themeColor="accent1" w:themeShade="BF"/>
+        </w:rPr>
+        <w:t>, A</w:t>
+      </w:r>
+      <w:r>
+        <w:rPr>
+          <w:color w:val="2F5496" w:themeColor="accent1" w:themeShade="BF"/>
+        </w:rPr>
+        <w:t>B (5)</w:t>
+      </w:r>
+    </w:p>
+    <w:p>
+      <w:pPr>
+        <w:pStyle w:val="ListParagraph"/>
+        <w:numPr>
+          <w:ilvl w:val="0"/>
+          <w:numId w:val="6"/>
+        </w:numPr>
+        <w:spacing w:after="0" w:line="240" w:lineRule="auto"/>
+        <w:ind w:left="1800"/>
+        <w:rPr>
+          <w:color w:val="2F5496" w:themeColor="accent1" w:themeShade="BF"/>
+        </w:rPr>
+      </w:pPr>
+      <w:r>
+        <w:rPr>
+          <w:color w:val="2F5496" w:themeColor="accent1" w:themeShade="BF"/>
+        </w:rPr>
+        <w:t>AB (5), ACF (3+5=8)</w:t>
+      </w:r>
+      <w:r>
+        <w:rPr>
+          <w:color w:val="2F5496" w:themeColor="accent1" w:themeShade="BF"/>
+        </w:rPr>
+        <w:t xml:space="preserve">, </w:t>
+      </w:r>
+      <w:r>
+        <w:rPr>
+          <w:color w:val="2F5496" w:themeColor="accent1" w:themeShade="BF"/>
+        </w:rPr>
+        <w:t>ACE (3+150=153)</w:t>
+      </w:r>
+    </w:p>
+    <w:p>
+      <w:pPr>
+        <w:pStyle w:val="ListParagraph"/>
+        <w:numPr>
+          <w:ilvl w:val="0"/>
+          <w:numId w:val="6"/>
+        </w:numPr>
+        <w:spacing w:after="0" w:line="240" w:lineRule="auto"/>
+        <w:ind w:left="1800"/>
+        <w:rPr>
+          <w:color w:val="2F5496" w:themeColor="accent1" w:themeShade="BF"/>
+        </w:rPr>
+      </w:pPr>
+      <w:r>
+        <w:rPr>
+          <w:color w:val="2F5496" w:themeColor="accent1" w:themeShade="BF"/>
+        </w:rPr>
+        <w:t>ACF (3+5=8), ABD (5+50=55)</w:t>
+      </w:r>
+      <w:r>
+        <w:rPr>
+          <w:color w:val="2F5496" w:themeColor="accent1" w:themeShade="BF"/>
+        </w:rPr>
+        <w:t xml:space="preserve">, ACE </w:t>
+      </w:r>
+      <w:r>
+        <w:rPr>
+          <w:color w:val="2F5496" w:themeColor="accent1" w:themeShade="BF"/>
+        </w:rPr>
+        <w:t>(153</w:t>
+      </w:r>
+      <w:r>
+        <w:rPr>
+          <w:color w:val="2F5496" w:themeColor="accent1" w:themeShade="BF"/>
+        </w:rPr>
+        <w:t>)</w:t>
+      </w:r>
+    </w:p>
+    <w:p>
+      <w:pPr>
+        <w:pStyle w:val="ListParagraph"/>
+        <w:numPr>
+          <w:ilvl w:val="0"/>
+          <w:numId w:val="6"/>
+        </w:numPr>
+        <w:spacing w:after="0" w:line="240" w:lineRule="auto"/>
+        <w:ind w:left="1800"/>
+        <w:rPr>
+          <w:color w:val="2F5496" w:themeColor="accent1" w:themeShade="BF"/>
+        </w:rPr>
+      </w:pPr>
+      <w:r>
+        <w:rPr>
+          <w:color w:val="2F5496" w:themeColor="accent1" w:themeShade="BF"/>
+        </w:rPr>
+        <w:t xml:space="preserve">ACFI (8+3=11), </w:t>
+      </w:r>
+      <w:r>
+        <w:rPr>
+          <w:color w:val="2F5496" w:themeColor="accent1" w:themeShade="BF"/>
+        </w:rPr>
+        <w:t xml:space="preserve">ACFE (8+5=13) </w:t>
+      </w:r>
+      <w:r>
+        <w:rPr>
+          <w:color w:val="2F5496" w:themeColor="accent1" w:themeShade="BF"/>
+        </w:rPr>
+        <w:t>(</w:t>
+      </w:r>
+      <w:r>
+        <w:rPr>
+          <w:color w:val="2F5496" w:themeColor="accent1" w:themeShade="BF"/>
+        </w:rPr>
+        <w:t>replace</w:t>
+      </w:r>
+      <w:r>
+        <w:rPr>
+          <w:color w:val="2F5496" w:themeColor="accent1" w:themeShade="BF"/>
+        </w:rPr>
+        <w:t>d</w:t>
+      </w:r>
+      <w:r>
+        <w:rPr>
+          <w:color w:val="2F5496" w:themeColor="accent1" w:themeShade="BF"/>
+        </w:rPr>
+        <w:t xml:space="preserve"> </w:t>
+      </w:r>
+      <w:r>
+        <w:rPr>
+          <w:color w:val="2F5496" w:themeColor="accent1" w:themeShade="BF"/>
+        </w:rPr>
+        <w:t>ACE</w:t>
+      </w:r>
+      <w:r>
+        <w:rPr>
+          <w:color w:val="2F5496" w:themeColor="accent1" w:themeShade="BF"/>
+        </w:rPr>
+        <w:t xml:space="preserve"> as has lower path cost)</w:t>
+      </w:r>
+      <w:r>
+        <w:rPr>
+          <w:color w:val="2F5496" w:themeColor="accent1" w:themeShade="BF"/>
+        </w:rPr>
+        <w:t xml:space="preserve">, </w:t>
+      </w:r>
+      <w:r>
+        <w:rPr>
+          <w:color w:val="2F5496" w:themeColor="accent1" w:themeShade="BF"/>
+        </w:rPr>
+        <w:t>ABD (5</w:t>
+      </w:r>
+      <w:r>
+        <w:rPr>
+          <w:color w:val="2F5496" w:themeColor="accent1" w:themeShade="BF"/>
+        </w:rPr>
+        <w:t>5</w:t>
+      </w:r>
+      <w:r>
+        <w:rPr>
+          <w:color w:val="2F5496" w:themeColor="accent1" w:themeShade="BF"/>
+        </w:rPr>
+        <w:t>)</w:t>
+      </w:r>
+    </w:p>
+    <w:p>
+      <w:pPr>
+        <w:pStyle w:val="ListParagraph"/>
+        <w:numPr>
+          <w:ilvl w:val="0"/>
+          <w:numId w:val="6"/>
+        </w:numPr>
+        <w:spacing w:after="0" w:line="240" w:lineRule="auto"/>
+        <w:ind w:left="1800"/>
+        <w:rPr>
+          <w:color w:val="2F5496" w:themeColor="accent1" w:themeShade="BF"/>
+        </w:rPr>
+      </w:pPr>
+      <w:r>
+        <w:rPr>
+          <w:color w:val="2F5496" w:themeColor="accent1" w:themeShade="BF"/>
+        </w:rPr>
+        <w:t>ACFE (13), ACF</w:t>
+      </w:r>
+      <w:r>
+        <w:rPr>
+          <w:color w:val="2F5496" w:themeColor="accent1" w:themeShade="BF"/>
+        </w:rPr>
+        <w:t>I</w:t>
+      </w:r>
+      <w:r>
+        <w:rPr>
+          <w:color w:val="2F5496" w:themeColor="accent1" w:themeShade="BF"/>
+        </w:rPr>
+        <w:t>H (11+3=14)</w:t>
+      </w:r>
+      <w:r>
+        <w:rPr>
+          <w:color w:val="2F5496" w:themeColor="accent1" w:themeShade="BF"/>
+        </w:rPr>
+        <w:t>, ABD (55)</w:t>
+      </w:r>
+    </w:p>
+    <w:p>
+      <w:pPr>
+        <w:pStyle w:val="ListParagraph"/>
+        <w:numPr>
+          <w:ilvl w:val="0"/>
+          <w:numId w:val="6"/>
+        </w:numPr>
+        <w:spacing w:after="0" w:line="240" w:lineRule="auto"/>
+        <w:ind w:left="1800"/>
+        <w:rPr>
+          <w:color w:val="2F5496" w:themeColor="accent1" w:themeShade="BF"/>
+        </w:rPr>
+      </w:pPr>
+      <w:r>
+        <w:rPr>
+          <w:color w:val="2F5496" w:themeColor="accent1" w:themeShade="BF"/>
+        </w:rPr>
+        <w:t>ACFIH (14), ACFED (13+2=15), ABD (55)</w:t>
+      </w:r>
+    </w:p>
+    <w:p>
+      <w:pPr>
+        <w:pStyle w:val="ListParagraph"/>
+        <w:numPr>
+          <w:ilvl w:val="0"/>
+          <w:numId w:val="6"/>
+        </w:numPr>
+        <w:spacing w:after="0" w:line="240" w:lineRule="auto"/>
+        <w:ind w:left="1800"/>
+        <w:rPr>
+          <w:color w:val="2F5496" w:themeColor="accent1" w:themeShade="BF"/>
+        </w:rPr>
+      </w:pPr>
+      <w:r>
+        <w:rPr>
+          <w:color w:val="2F5496" w:themeColor="accent1" w:themeShade="BF"/>
+        </w:rPr>
+        <w:t>ACFED (15), ACFIHX (14+10=24), ABD (55)</w:t>
+      </w:r>
+    </w:p>
+    <w:p>
+      <w:pPr>
+        <w:pStyle w:val="ListParagraph"/>
+        <w:numPr>
+          <w:ilvl w:val="0"/>
+          <w:numId w:val="6"/>
+        </w:numPr>
+        <w:spacing w:after="0" w:line="240" w:lineRule="auto"/>
+        <w:ind w:left="1800"/>
+        <w:rPr>
+          <w:color w:val="2F5496" w:themeColor="accent1" w:themeShade="BF"/>
+        </w:rPr>
+      </w:pPr>
+      <w:r>
+        <w:rPr>
+          <w:color w:val="2F5496" w:themeColor="accent1" w:themeShade="BF"/>
+        </w:rPr>
+        <w:t xml:space="preserve">ACFEDX (15+1=16), </w:t>
+      </w:r>
+      <w:r>
+        <w:rPr>
+          <w:color w:val="2F5496" w:themeColor="accent1" w:themeShade="BF"/>
+        </w:rPr>
+        <w:t>ACFIHX (14+10=24), ABD (55)</w:t>
+      </w:r>
+    </w:p>
+    <w:p>
+      <w:pPr>
+        <w:spacing w:after="0" w:line="240" w:lineRule="auto"/>
+        <w:ind w:left="0" w:firstLine="0"/>
+        <w:rPr>
+          <w:color w:val="2F5496" w:themeColor="accent1" w:themeShade="BF"/>
+        </w:rPr>
+      </w:pPr>
+    </w:p>
+    <w:p>
+      <w:pPr>
+        <w:pStyle w:val="ListParagraph"/>
+        <w:numPr>
+          <w:ilvl w:val="0"/>
+          <w:numId w:val="10"/>
+        </w:numPr>
+        <w:spacing w:after="0" w:line="240" w:lineRule="auto"/>
+        <w:rPr>
+          <w:color w:val="2F5496" w:themeColor="accent1" w:themeShade="BF"/>
+        </w:rPr>
+      </w:pPr>
+      <w:r>
+        <w:rPr>
+          <w:color w:val="2F5496" w:themeColor="accent1" w:themeShade="BF"/>
+        </w:rPr>
+        <w:t>Solution: ACF</w:t>
+      </w:r>
+      <w:r>
+        <w:rPr>
+          <w:color w:val="2F5496" w:themeColor="accent1" w:themeShade="BF"/>
+        </w:rPr>
+        <w:t>EDX</w:t>
       </w:r>
     </w:p>
     <w:p>
@@ -8023,6 +8638,95 @@
 <file path=word/numbering.xml><?xml version="1.0" encoding="utf-8"?>
 <w:numbering xmlns:wpc="http://schemas.microsoft.com/office/word/2010/wordprocessingCanvas" xmlns:cx="http://schemas.microsoft.com/office/drawing/2014/chartex" xmlns:cx1="http://schemas.microsoft.com/office/drawing/2015/9/8/chartex" xmlns:cx2="http://schemas.microsoft.com/office/drawing/2015/10/21/chartex" xmlns:cx3="http://schemas.microsoft.com/office/drawing/2016/5/9/chartex" xmlns:cx4="http://schemas.microsoft.com/office/drawing/2016/5/10/chartex" xmlns:cx5="http://schemas.microsoft.com/office/drawing/2016/5/11/chartex" xmlns:cx6="http://schemas.microsoft.com/office/drawing/2016/5/12/chartex" xmlns:cx7="http://schemas.microsoft.com/office/drawing/2016/5/13/chartex" xmlns:cx8="http://schemas.microsoft.com/office/drawing/2016/5/14/chartex" xmlns:mc="http://schemas.openxmlformats.org/markup-compatibility/2006" xmlns:aink="http://schemas.microsoft.com/office/drawing/2016/ink" xmlns:am3d="http://schemas.microsoft.com/office/drawing/2017/model3d" xmlns:o="urn:schemas-microsoft-com:office:office" xmlns:oel="http://schemas.microsoft.com/office/2019/extlst" xmlns:r="http://schemas.openxmlformats.org/officeDocument/2006/relationships" xmlns:m="http://schemas.openxmlformats.org/officeDocument/2006/math" xmlns:v="urn:schemas-microsoft-com:vml" xmlns:wp14="http://schemas.microsoft.com/office/word/2010/wordprocessingDrawing" xmlns:wp="http://schemas.openxmlformats.org/drawingml/2006/wordprocessingDrawing" xmlns:w10="urn:schemas-microsoft-com:office:word" xmlns:w="http://schemas.openxmlformats.org/wordprocessingml/2006/main" xmlns:w14="http://schemas.microsoft.com/office/word/2010/wordml" xmlns:w15="http://schemas.microsoft.com/office/word/2012/wordml" xmlns:w16cex="http://schemas.microsoft.com/office/word/2018/wordml/cex" xmlns:w16cid="http://schemas.microsoft.com/office/word/2016/wordml/cid" xmlns:w16="http://schemas.microsoft.com/office/word/2018/wordml" xmlns:w16sdtdh="http://schemas.microsoft.com/office/word/2020/wordml/sdtdatahash" xmlns:w16se="http://schemas.microsoft.com/office/word/2015/wordml/symex" xmlns:wpg="http://schemas.microsoft.com/office/word/2010/wordprocessingGroup" xmlns:wpi="http://schemas.microsoft.com/office/word/2010/wordprocessingInk" xmlns:wne="http://schemas.microsoft.com/office/word/2006/wordml" xmlns:wps="http://schemas.microsoft.com/office/word/2010/wordprocessingShape" mc:Ignorable="w14 w15 w16se w16cid w16 w16cex w16sdtdh wp14">
   <w:abstractNum w:abstractNumId="0" w15:restartNumberingAfterBreak="0">
+    <w:nsid w:val="079E630B"/>
+    <w:multiLevelType w:val="hybridMultilevel"/>
+    <w:tmpl w:val="C636925A"/>
+    <w:lvl w:ilvl="0" w:tplc="DDB02618">
+      <w:start w:val="1"/>
+      <w:numFmt w:val="lowerRoman"/>
+      <w:lvlText w:val="(%1)"/>
+      <w:lvlJc w:val="left"/>
+      <w:pPr>
+        <w:ind w:left="1080" w:hanging="720"/>
+      </w:pPr>
+      <w:rPr>
+        <w:rFonts w:hint="default"/>
+      </w:rPr>
+    </w:lvl>
+    <w:lvl w:ilvl="1" w:tplc="08090019">
+      <w:start w:val="1"/>
+      <w:numFmt w:val="lowerLetter"/>
+      <w:lvlText w:val="%2."/>
+      <w:lvlJc w:val="left"/>
+      <w:pPr>
+        <w:ind w:left="1440" w:hanging="360"/>
+      </w:pPr>
+    </w:lvl>
+    <w:lvl w:ilvl="2" w:tplc="0809001B" w:tentative="1">
+      <w:start w:val="1"/>
+      <w:numFmt w:val="lowerRoman"/>
+      <w:lvlText w:val="%3."/>
+      <w:lvlJc w:val="right"/>
+      <w:pPr>
+        <w:ind w:left="2160" w:hanging="180"/>
+      </w:pPr>
+    </w:lvl>
+    <w:lvl w:ilvl="3" w:tplc="0809000F" w:tentative="1">
+      <w:start w:val="1"/>
+      <w:numFmt w:val="decimal"/>
+      <w:lvlText w:val="%4."/>
+      <w:lvlJc w:val="left"/>
+      <w:pPr>
+        <w:ind w:left="2880" w:hanging="360"/>
+      </w:pPr>
+    </w:lvl>
+    <w:lvl w:ilvl="4" w:tplc="08090019" w:tentative="1">
+      <w:start w:val="1"/>
+      <w:numFmt w:val="lowerLetter"/>
+      <w:lvlText w:val="%5."/>
+      <w:lvlJc w:val="left"/>
+      <w:pPr>
+        <w:ind w:left="3600" w:hanging="360"/>
+      </w:pPr>
+    </w:lvl>
+    <w:lvl w:ilvl="5" w:tplc="0809001B" w:tentative="1">
+      <w:start w:val="1"/>
+      <w:numFmt w:val="lowerRoman"/>
+      <w:lvlText w:val="%6."/>
+      <w:lvlJc w:val="right"/>
+      <w:pPr>
+        <w:ind w:left="4320" w:hanging="180"/>
+      </w:pPr>
+    </w:lvl>
+    <w:lvl w:ilvl="6" w:tplc="0809000F" w:tentative="1">
+      <w:start w:val="1"/>
+      <w:numFmt w:val="decimal"/>
+      <w:lvlText w:val="%7."/>
+      <w:lvlJc w:val="left"/>
+      <w:pPr>
+        <w:ind w:left="5040" w:hanging="360"/>
+      </w:pPr>
+    </w:lvl>
+    <w:lvl w:ilvl="7" w:tplc="08090019" w:tentative="1">
+      <w:start w:val="1"/>
+      <w:numFmt w:val="lowerLetter"/>
+      <w:lvlText w:val="%8."/>
+      <w:lvlJc w:val="left"/>
+      <w:pPr>
+        <w:ind w:left="5760" w:hanging="360"/>
+      </w:pPr>
+    </w:lvl>
+    <w:lvl w:ilvl="8" w:tplc="0809001B" w:tentative="1">
+      <w:start w:val="1"/>
+      <w:numFmt w:val="lowerRoman"/>
+      <w:lvlText w:val="%9."/>
+      <w:lvlJc w:val="right"/>
+      <w:pPr>
+        <w:ind w:left="6480" w:hanging="180"/>
+      </w:pPr>
+    </w:lvl>
+  </w:abstractNum>
+  <w:abstractNum w:abstractNumId="1" w15:restartNumberingAfterBreak="0">
     <w:nsid w:val="0A3E140C"/>
     <w:multiLevelType w:val="hybridMultilevel"/>
     <w:tmpl w:val="5D9CC3A0"/>
@@ -8135,7 +8839,7 @@
       </w:rPr>
     </w:lvl>
   </w:abstractNum>
-  <w:abstractNum w:abstractNumId="1" w15:restartNumberingAfterBreak="0">
+  <w:abstractNum w:abstractNumId="2" w15:restartNumberingAfterBreak="0">
     <w:nsid w:val="1C3A170E"/>
     <w:multiLevelType w:val="hybridMultilevel"/>
     <w:tmpl w:val="581451F8"/>
@@ -8224,7 +8928,7 @@
       </w:pPr>
     </w:lvl>
   </w:abstractNum>
-  <w:abstractNum w:abstractNumId="2" w15:restartNumberingAfterBreak="0">
+  <w:abstractNum w:abstractNumId="3" w15:restartNumberingAfterBreak="0">
     <w:nsid w:val="30852589"/>
     <w:multiLevelType w:val="hybridMultilevel"/>
     <w:tmpl w:val="50BE010A"/>
@@ -8436,7 +9140,96 @@
       </w:rPr>
     </w:lvl>
   </w:abstractNum>
-  <w:abstractNum w:abstractNumId="3" w15:restartNumberingAfterBreak="0">
+  <w:abstractNum w:abstractNumId="4" w15:restartNumberingAfterBreak="0">
+    <w:nsid w:val="34FA1918"/>
+    <w:multiLevelType w:val="hybridMultilevel"/>
+    <w:tmpl w:val="7CD8F59E"/>
+    <w:lvl w:ilvl="0" w:tplc="409AAC10">
+      <w:start w:val="1"/>
+      <w:numFmt w:val="lowerRoman"/>
+      <w:lvlText w:val="(%1)"/>
+      <w:lvlJc w:val="left"/>
+      <w:pPr>
+        <w:ind w:left="1080" w:hanging="720"/>
+      </w:pPr>
+      <w:rPr>
+        <w:rFonts w:hint="default"/>
+      </w:rPr>
+    </w:lvl>
+    <w:lvl w:ilvl="1" w:tplc="08090019" w:tentative="1">
+      <w:start w:val="1"/>
+      <w:numFmt w:val="lowerLetter"/>
+      <w:lvlText w:val="%2."/>
+      <w:lvlJc w:val="left"/>
+      <w:pPr>
+        <w:ind w:left="1440" w:hanging="360"/>
+      </w:pPr>
+    </w:lvl>
+    <w:lvl w:ilvl="2" w:tplc="0809001B" w:tentative="1">
+      <w:start w:val="1"/>
+      <w:numFmt w:val="lowerRoman"/>
+      <w:lvlText w:val="%3."/>
+      <w:lvlJc w:val="right"/>
+      <w:pPr>
+        <w:ind w:left="2160" w:hanging="180"/>
+      </w:pPr>
+    </w:lvl>
+    <w:lvl w:ilvl="3" w:tplc="0809000F" w:tentative="1">
+      <w:start w:val="1"/>
+      <w:numFmt w:val="decimal"/>
+      <w:lvlText w:val="%4."/>
+      <w:lvlJc w:val="left"/>
+      <w:pPr>
+        <w:ind w:left="2880" w:hanging="360"/>
+      </w:pPr>
+    </w:lvl>
+    <w:lvl w:ilvl="4" w:tplc="08090019" w:tentative="1">
+      <w:start w:val="1"/>
+      <w:numFmt w:val="lowerLetter"/>
+      <w:lvlText w:val="%5."/>
+      <w:lvlJc w:val="left"/>
+      <w:pPr>
+        <w:ind w:left="3600" w:hanging="360"/>
+      </w:pPr>
+    </w:lvl>
+    <w:lvl w:ilvl="5" w:tplc="0809001B" w:tentative="1">
+      <w:start w:val="1"/>
+      <w:numFmt w:val="lowerRoman"/>
+      <w:lvlText w:val="%6."/>
+      <w:lvlJc w:val="right"/>
+      <w:pPr>
+        <w:ind w:left="4320" w:hanging="180"/>
+      </w:pPr>
+    </w:lvl>
+    <w:lvl w:ilvl="6" w:tplc="0809000F" w:tentative="1">
+      <w:start w:val="1"/>
+      <w:numFmt w:val="decimal"/>
+      <w:lvlText w:val="%7."/>
+      <w:lvlJc w:val="left"/>
+      <w:pPr>
+        <w:ind w:left="5040" w:hanging="360"/>
+      </w:pPr>
+    </w:lvl>
+    <w:lvl w:ilvl="7" w:tplc="08090019" w:tentative="1">
+      <w:start w:val="1"/>
+      <w:numFmt w:val="lowerLetter"/>
+      <w:lvlText w:val="%8."/>
+      <w:lvlJc w:val="left"/>
+      <w:pPr>
+        <w:ind w:left="5760" w:hanging="360"/>
+      </w:pPr>
+    </w:lvl>
+    <w:lvl w:ilvl="8" w:tplc="0809001B" w:tentative="1">
+      <w:start w:val="1"/>
+      <w:numFmt w:val="lowerRoman"/>
+      <w:lvlText w:val="%9."/>
+      <w:lvlJc w:val="right"/>
+      <w:pPr>
+        <w:ind w:left="6480" w:hanging="180"/>
+      </w:pPr>
+    </w:lvl>
+  </w:abstractNum>
+  <w:abstractNum w:abstractNumId="5" w15:restartNumberingAfterBreak="0">
     <w:nsid w:val="49101D3A"/>
     <w:multiLevelType w:val="hybridMultilevel"/>
     <w:tmpl w:val="F104C38E"/>
@@ -8648,7 +9441,7 @@
       </w:rPr>
     </w:lvl>
   </w:abstractNum>
-  <w:abstractNum w:abstractNumId="4" w15:restartNumberingAfterBreak="0">
+  <w:abstractNum w:abstractNumId="6" w15:restartNumberingAfterBreak="0">
     <w:nsid w:val="57FC1E5B"/>
     <w:multiLevelType w:val="hybridMultilevel"/>
     <w:tmpl w:val="125A4B2E"/>
@@ -8761,7 +9554,7 @@
       </w:rPr>
     </w:lvl>
   </w:abstractNum>
-  <w:abstractNum w:abstractNumId="5" w15:restartNumberingAfterBreak="0">
+  <w:abstractNum w:abstractNumId="7" w15:restartNumberingAfterBreak="0">
     <w:nsid w:val="59EF7242"/>
     <w:multiLevelType w:val="hybridMultilevel"/>
     <w:tmpl w:val="A838E792"/>
@@ -8850,7 +9643,7 @@
       </w:pPr>
     </w:lvl>
   </w:abstractNum>
-  <w:abstractNum w:abstractNumId="6" w15:restartNumberingAfterBreak="0">
+  <w:abstractNum w:abstractNumId="8" w15:restartNumberingAfterBreak="0">
     <w:nsid w:val="6AC97A6A"/>
     <w:multiLevelType w:val="hybridMultilevel"/>
     <w:tmpl w:val="FD78B298"/>
@@ -9072,26 +9865,124 @@
       </w:rPr>
     </w:lvl>
   </w:abstractNum>
+  <w:abstractNum w:abstractNumId="9" w15:restartNumberingAfterBreak="0">
+    <w:nsid w:val="6D0E6E99"/>
+    <w:multiLevelType w:val="hybridMultilevel"/>
+    <w:tmpl w:val="BE7C1784"/>
+    <w:lvl w:ilvl="0" w:tplc="47BA1EB0">
+      <w:start w:val="1"/>
+      <w:numFmt w:val="lowerRoman"/>
+      <w:lvlText w:val="(%1)"/>
+      <w:lvlJc w:val="left"/>
+      <w:pPr>
+        <w:ind w:left="2160" w:hanging="720"/>
+      </w:pPr>
+      <w:rPr>
+        <w:rFonts w:hint="default"/>
+      </w:rPr>
+    </w:lvl>
+    <w:lvl w:ilvl="1" w:tplc="08090019" w:tentative="1">
+      <w:start w:val="1"/>
+      <w:numFmt w:val="lowerLetter"/>
+      <w:lvlText w:val="%2."/>
+      <w:lvlJc w:val="left"/>
+      <w:pPr>
+        <w:ind w:left="2520" w:hanging="360"/>
+      </w:pPr>
+    </w:lvl>
+    <w:lvl w:ilvl="2" w:tplc="0809001B" w:tentative="1">
+      <w:start w:val="1"/>
+      <w:numFmt w:val="lowerRoman"/>
+      <w:lvlText w:val="%3."/>
+      <w:lvlJc w:val="right"/>
+      <w:pPr>
+        <w:ind w:left="3240" w:hanging="180"/>
+      </w:pPr>
+    </w:lvl>
+    <w:lvl w:ilvl="3" w:tplc="0809000F" w:tentative="1">
+      <w:start w:val="1"/>
+      <w:numFmt w:val="decimal"/>
+      <w:lvlText w:val="%4."/>
+      <w:lvlJc w:val="left"/>
+      <w:pPr>
+        <w:ind w:left="3960" w:hanging="360"/>
+      </w:pPr>
+    </w:lvl>
+    <w:lvl w:ilvl="4" w:tplc="08090019" w:tentative="1">
+      <w:start w:val="1"/>
+      <w:numFmt w:val="lowerLetter"/>
+      <w:lvlText w:val="%5."/>
+      <w:lvlJc w:val="left"/>
+      <w:pPr>
+        <w:ind w:left="4680" w:hanging="360"/>
+      </w:pPr>
+    </w:lvl>
+    <w:lvl w:ilvl="5" w:tplc="0809001B" w:tentative="1">
+      <w:start w:val="1"/>
+      <w:numFmt w:val="lowerRoman"/>
+      <w:lvlText w:val="%6."/>
+      <w:lvlJc w:val="right"/>
+      <w:pPr>
+        <w:ind w:left="5400" w:hanging="180"/>
+      </w:pPr>
+    </w:lvl>
+    <w:lvl w:ilvl="6" w:tplc="0809000F" w:tentative="1">
+      <w:start w:val="1"/>
+      <w:numFmt w:val="decimal"/>
+      <w:lvlText w:val="%7."/>
+      <w:lvlJc w:val="left"/>
+      <w:pPr>
+        <w:ind w:left="6120" w:hanging="360"/>
+      </w:pPr>
+    </w:lvl>
+    <w:lvl w:ilvl="7" w:tplc="08090019" w:tentative="1">
+      <w:start w:val="1"/>
+      <w:numFmt w:val="lowerLetter"/>
+      <w:lvlText w:val="%8."/>
+      <w:lvlJc w:val="left"/>
+      <w:pPr>
+        <w:ind w:left="6840" w:hanging="360"/>
+      </w:pPr>
+    </w:lvl>
+    <w:lvl w:ilvl="8" w:tplc="0809001B" w:tentative="1">
+      <w:start w:val="1"/>
+      <w:numFmt w:val="lowerRoman"/>
+      <w:lvlText w:val="%9."/>
+      <w:lvlJc w:val="right"/>
+      <w:pPr>
+        <w:ind w:left="7560" w:hanging="180"/>
+      </w:pPr>
+    </w:lvl>
+  </w:abstractNum>
   <w:num w:numId="1" w16cid:durableId="2096197740">
+    <w:abstractNumId w:val="3"/>
+  </w:num>
+  <w:num w:numId="2" w16cid:durableId="1845048471">
+    <w:abstractNumId w:val="5"/>
+  </w:num>
+  <w:num w:numId="3" w16cid:durableId="627778342">
+    <w:abstractNumId w:val="8"/>
+  </w:num>
+  <w:num w:numId="4" w16cid:durableId="1708796418">
+    <w:abstractNumId w:val="7"/>
+  </w:num>
+  <w:num w:numId="5" w16cid:durableId="301036950">
+    <w:abstractNumId w:val="6"/>
+  </w:num>
+  <w:num w:numId="6" w16cid:durableId="2080059076">
+    <w:abstractNumId w:val="1"/>
+  </w:num>
+  <w:num w:numId="7" w16cid:durableId="569198591">
     <w:abstractNumId w:val="2"/>
   </w:num>
-  <w:num w:numId="2" w16cid:durableId="1845048471">
-    <w:abstractNumId w:val="3"/>
-  </w:num>
-  <w:num w:numId="3" w16cid:durableId="627778342">
-    <w:abstractNumId w:val="6"/>
-  </w:num>
-  <w:num w:numId="4" w16cid:durableId="1708796418">
-    <w:abstractNumId w:val="5"/>
-  </w:num>
-  <w:num w:numId="5" w16cid:durableId="301036950">
+  <w:num w:numId="8" w16cid:durableId="2134277555">
     <w:abstractNumId w:val="4"/>
   </w:num>
-  <w:num w:numId="6" w16cid:durableId="2080059076">
+  <w:num w:numId="9" w16cid:durableId="1628313598">
+    <w:abstractNumId w:val="9"/>
+  </w:num>
+  <w:num w:numId="10" w16cid:durableId="509098700">
     <w:abstractNumId w:val="0"/>
-  </w:num>
-  <w:num w:numId="7" w16cid:durableId="569198591">
-    <w:abstractNumId w:val="1"/>
   </w:num>
 </w:numbering>
 </file>
